--- a/hw/ece571_hw10_Qihao He.docx
+++ b/hw/ece571_hw10_Qihao He.docx
@@ -206,10 +206,36 @@
     <w:p>
       <w:pPr>
         <w:pStyle w:val="TextBody"/>
-        <w:rPr/>
-      </w:pPr>
-      <w:r>
-        <w:rPr/>
+        <w:rPr>
+          <w:rFonts w:ascii="Arial" w:hAnsi="Arial"/>
+          <w:b w:val="false"/>
+          <w:i w:val="false"/>
+          <w:caps w:val="false"/>
+          <w:smallCaps w:val="false"/>
+          <w:strike w:val="false"/>
+          <w:dstrike w:val="false"/>
+          <w:color w:val="000000"/>
+          <w:sz w:val="24"/>
+          <w:u w:val="none"/>
+          <w:effect w:val="none"/>
+          <w:shd w:fill="auto" w:val="clear"/>
+        </w:rPr>
+      </w:pPr>
+      <w:r>
+        <w:rPr>
+          <w:rFonts w:ascii="Arial" w:hAnsi="Arial"/>
+          <w:b w:val="false"/>
+          <w:i w:val="false"/>
+          <w:caps w:val="false"/>
+          <w:smallCaps w:val="false"/>
+          <w:strike w:val="false"/>
+          <w:dstrike w:val="false"/>
+          <w:color w:val="000000"/>
+          <w:sz w:val="24"/>
+          <w:u w:val="none"/>
+          <w:effect w:val="none"/>
+          <w:shd w:fill="auto" w:val="clear"/>
+        </w:rPr>
       </w:r>
     </w:p>
     <w:p>
@@ -263,23 +289,23 @@
           <w:strike w:val="false"/>
           <w:dstrike w:val="false"/>
           <w:color w:val="000000"/>
-          <w:sz w:val="21"/>
-          <w:u w:val="none"/>
-          <w:effect w:val="none"/>
-          <w:shd w:fill="auto" w:val="clear"/>
-        </w:rPr>
-      </w:pPr>
-      <w:r>
-        <w:rPr>
-          <w:rFonts w:ascii="Arial" w:hAnsi="Arial"/>
-          <w:b w:val="false"/>
-          <w:i w:val="false"/>
-          <w:caps w:val="false"/>
-          <w:smallCaps w:val="false"/>
-          <w:strike w:val="false"/>
-          <w:dstrike w:val="false"/>
-          <w:color w:val="000000"/>
-          <w:sz w:val="21"/>
+          <w:sz w:val="24"/>
+          <w:u w:val="none"/>
+          <w:effect w:val="none"/>
+          <w:shd w:fill="auto" w:val="clear"/>
+        </w:rPr>
+      </w:pPr>
+      <w:r>
+        <w:rPr>
+          <w:rFonts w:ascii="Arial" w:hAnsi="Arial"/>
+          <w:b w:val="false"/>
+          <w:i w:val="false"/>
+          <w:caps w:val="false"/>
+          <w:smallCaps w:val="false"/>
+          <w:strike w:val="false"/>
+          <w:dstrike w:val="false"/>
+          <w:color w:val="000000"/>
+          <w:sz w:val="24"/>
           <w:u w:val="none"/>
           <w:effect w:val="none"/>
           <w:shd w:fill="auto" w:val="clear"/>
